--- a/Interpretacje.docx
+++ b/Interpretacje.docx
@@ -412,23 +412,7 @@
           <w:sz w:val="24"/>
           <w:szCs w:val="24"/>
         </w:rPr>
-        <w:t xml:space="preserve"> cen charakteryzowały się akcje spółki CCC. Maksymalny </w:t>
-      </w:r>
-      <w:r>
-        <w:rPr>
-          <w:rFonts w:ascii="Times New Roman" w:hAnsi="Times New Roman" w:cs="Times New Roman"/>
-          <w:sz w:val="24"/>
-          <w:szCs w:val="24"/>
-        </w:rPr>
-        <w:t>odnotowany</w:t>
-      </w:r>
-      <w:r>
-        <w:rPr>
-          <w:rFonts w:ascii="Times New Roman" w:hAnsi="Times New Roman" w:cs="Times New Roman"/>
-          <w:sz w:val="24"/>
-          <w:szCs w:val="24"/>
-        </w:rPr>
-        <w:t xml:space="preserve"> wzrost cen to 54,73%. Z kolei maksymalny spadek równał się -87,54%. Zakres zmian wyniósł 142,27</w:t>
+        <w:t xml:space="preserve"> cen charakteryzowały się akcje spółki CCC. Maksymalny odnotowany wzrost cen to 54,73%. Z kolei maksymalny spadek równał się -87,54%. Zakres zmian wyniósł 142,27</w:t>
       </w:r>
       <w:r>
         <w:rPr>
@@ -505,23 +489,7 @@
           <w:sz w:val="24"/>
           <w:szCs w:val="24"/>
         </w:rPr>
-        <w:t>. M</w:t>
-      </w:r>
-      <w:r>
-        <w:rPr>
-          <w:rFonts w:ascii="Times New Roman" w:hAnsi="Times New Roman" w:cs="Times New Roman"/>
-          <w:sz w:val="24"/>
-          <w:szCs w:val="24"/>
-        </w:rPr>
-        <w:t>aksymalny</w:t>
-      </w:r>
-      <w:r>
-        <w:rPr>
-          <w:rFonts w:ascii="Times New Roman" w:hAnsi="Times New Roman" w:cs="Times New Roman"/>
-          <w:sz w:val="24"/>
-          <w:szCs w:val="24"/>
-        </w:rPr>
-        <w:t xml:space="preserve"> odnotowany wzrost ceny akcji to 39,96%, a ich maksymalny spadek ukształtował się na poziomie -66,22%. Z kolei zakres zmian ostatniej inwestycji </w:t>
+        <w:t xml:space="preserve">. Maksymalny odnotowany wzrost ceny akcji to 39,96%, a ich maksymalny spadek ukształtował się na poziomie -66,22%. Z kolei zakres zmian ostatniej inwestycji </w:t>
       </w:r>
       <w:r>
         <w:rPr>
@@ -733,7 +701,7 @@
           <w:szCs w:val="24"/>
         </w:rPr>
         <w:drawing>
-          <wp:inline distT="0" distB="0" distL="0" distR="0" wp14:anchorId="2F50CAD6" wp14:editId="2B4E45F5">
+          <wp:inline distT="0" distB="0" distL="0" distR="0" wp14:anchorId="2F50CAD6" wp14:editId="4D5A3054">
             <wp:extent cx="5760720" cy="1719580"/>
             <wp:effectExtent l="0" t="0" r="0" b="0"/>
             <wp:docPr id="1407721382" name="Obraz 5" descr="Obraz zawierający tekst, zrzut ekranu, numer, Czcionka&#10;&#10;Opis wygenerowany automatycznie"/>
@@ -3133,10 +3101,98 @@
       <w:pPr>
         <w:rPr>
           <w:rFonts w:ascii="Times New Roman" w:hAnsi="Times New Roman" w:cs="Times New Roman"/>
-          <w:sz w:val="24"/>
-          <w:szCs w:val="24"/>
-        </w:rPr>
-      </w:pPr>
+          <w:b/>
+          <w:bCs/>
+          <w:sz w:val="24"/>
+          <w:szCs w:val="24"/>
+        </w:rPr>
+      </w:pPr>
+      <w:r>
+        <w:rPr>
+          <w:rFonts w:ascii="Times New Roman" w:hAnsi="Times New Roman" w:cs="Times New Roman"/>
+          <w:b/>
+          <w:bCs/>
+          <w:sz w:val="24"/>
+          <w:szCs w:val="24"/>
+        </w:rPr>
+        <w:t xml:space="preserve">Skład portfeli z granicy efektywnej </w:t>
+      </w:r>
+    </w:p>
+    <w:p>
+      <w:pPr>
+        <w:rPr>
+          <w:rFonts w:ascii="Times New Roman" w:hAnsi="Times New Roman" w:cs="Times New Roman"/>
+          <w:sz w:val="24"/>
+          <w:szCs w:val="24"/>
+        </w:rPr>
+      </w:pPr>
+      <w:r>
+        <w:rPr>
+          <w:rFonts w:ascii="Times New Roman" w:hAnsi="Times New Roman" w:cs="Times New Roman"/>
+          <w:sz w:val="24"/>
+          <w:szCs w:val="24"/>
+        </w:rPr>
+        <w:t xml:space="preserve">Zamieszczony poniżej wykres obrazuje skład portfeli z granicy efektywnej. </w:t>
+      </w:r>
+    </w:p>
+    <w:p>
+      <w:pPr>
+        <w:rPr>
+          <w:rFonts w:ascii="Times New Roman" w:hAnsi="Times New Roman" w:cs="Times New Roman"/>
+          <w:sz w:val="24"/>
+          <w:szCs w:val="24"/>
+        </w:rPr>
+      </w:pPr>
+      <w:r>
+        <w:rPr>
+          <w:rFonts w:ascii="Times New Roman" w:hAnsi="Times New Roman" w:cs="Times New Roman"/>
+          <w:noProof/>
+          <w:sz w:val="24"/>
+          <w:szCs w:val="24"/>
+        </w:rPr>
+        <w:lastRenderedPageBreak/>
+        <w:drawing>
+          <wp:inline distT="0" distB="0" distL="0" distR="0" wp14:anchorId="1BF99B41" wp14:editId="3B65D99D">
+            <wp:extent cx="5760720" cy="3161030"/>
+            <wp:effectExtent l="0" t="0" r="0" b="1270"/>
+            <wp:docPr id="950352906" name="Obraz 1" descr="Obraz zawierający tekst, zrzut ekranu, Wykres, linia&#10;&#10;Opis wygenerowany automatycznie"/>
+            <wp:cNvGraphicFramePr>
+              <a:graphicFrameLocks xmlns:a="http://schemas.openxmlformats.org/drawingml/2006/main" noChangeAspect="1"/>
+            </wp:cNvGraphicFramePr>
+            <a:graphic xmlns:a="http://schemas.openxmlformats.org/drawingml/2006/main">
+              <a:graphicData uri="http://schemas.openxmlformats.org/drawingml/2006/picture">
+                <pic:pic xmlns:pic="http://schemas.openxmlformats.org/drawingml/2006/picture">
+                  <pic:nvPicPr>
+                    <pic:cNvPr id="950352906" name="Obraz 1" descr="Obraz zawierający tekst, zrzut ekranu, Wykres, linia&#10;&#10;Opis wygenerowany automatycznie"/>
+                    <pic:cNvPicPr/>
+                  </pic:nvPicPr>
+                  <pic:blipFill>
+                    <a:blip r:embed="rId19">
+                      <a:extLst>
+                        <a:ext uri="{28A0092B-C50C-407E-A947-70E740481C1C}">
+                          <a14:useLocalDpi xmlns:a14="http://schemas.microsoft.com/office/drawing/2010/main" val="0"/>
+                        </a:ext>
+                      </a:extLst>
+                    </a:blip>
+                    <a:stretch>
+                      <a:fillRect/>
+                    </a:stretch>
+                  </pic:blipFill>
+                  <pic:spPr>
+                    <a:xfrm>
+                      <a:off x="0" y="0"/>
+                      <a:ext cx="5760720" cy="3161030"/>
+                    </a:xfrm>
+                    <a:prstGeom prst="rect">
+                      <a:avLst/>
+                    </a:prstGeom>
+                  </pic:spPr>
+                </pic:pic>
+              </a:graphicData>
+            </a:graphic>
+          </wp:inline>
+        </w:drawing>
+      </w:r>
     </w:p>
     <w:sectPr>
       <w:pgSz w:w="11906" w:h="16838"/>
